--- a/polityka prywatności/Polityka prywatności.docx
+++ b/polityka prywatności/Polityka prywatności.docx
@@ -209,11 +209,6 @@
     </w:p>
     <w:p>
       <w:pPr>
-        <w:pStyle w:val="Akapitzlist"/>
-      </w:pPr>
-    </w:p>
-    <w:p>
-      <w:pPr>
         <w:jc w:val="center"/>
         <w:rPr>
           <w:rFonts w:ascii="Calibri" w:hAnsi="Calibri" w:cs="Calibri"/>
@@ -258,13 +253,7 @@
         </w:numPr>
       </w:pPr>
       <w:r>
-        <w:t>W trakcie rejestracji w Aplikacji i korzystania</w:t>
-      </w:r>
-      <w:r>
-        <w:t xml:space="preserve"> z Aplikacji, Administrator domaga</w:t>
-      </w:r>
-      <w:r>
-        <w:t xml:space="preserve"> się podania przez Użytkownika danych osobowych, w celu realizacji usług świadczonych przez Administratora za pośrednictwem Aplikacji.</w:t>
+        <w:t>W trakcie rejestracji w Aplikacji i korzystania z Aplikacji, Administrator domaga się podania przez Użytkownika danych osobowych, w celu realizacji usług świadczonych przez Administratora za pośrednictwem Aplikacji.</w:t>
       </w:r>
     </w:p>
     <w:p>
@@ -279,71 +268,42 @@
         </w:rPr>
       </w:pPr>
       <w:r>
-        <w:t>Zbierane d</w:t>
-      </w:r>
-      <w:r>
-        <w:t xml:space="preserve">ane </w:t>
-      </w:r>
-      <w:r>
-        <w:t>osobowe Użytkownika obejmują: imię</w:t>
-      </w:r>
-      <w:r>
-        <w:t>,</w:t>
-      </w:r>
-      <w:r>
-        <w:t xml:space="preserve"> nazwisko, </w:t>
-      </w:r>
-      <w:r>
-        <w:t xml:space="preserve"> adres e-mail,  hasło, indywidualne ID Użytkownika), </w:t>
-      </w:r>
-      <w:r>
-        <w:t>stopień służbowy, stanowisko, zmianę służbową.</w:t>
-      </w:r>
-    </w:p>
-    <w:p>
-      <w:pPr>
-        <w:pStyle w:val="Akapitzlist"/>
+        <w:t>Zbierane dane osobowe Użytkownika obejmują: imię, nazwisko,  adres e-mail,  hasło, indywidualne ID Użytkownika), stopień służbowy, stanowisko, zmianę służbową.</w:t>
+      </w:r>
+    </w:p>
+    <w:p>
+      <w:pPr>
+        <w:jc w:val="center"/>
+        <w:rPr>
+          <w:b/>
+        </w:rPr>
+      </w:pPr>
+      <w:r>
+        <w:rPr>
+          <w:b/>
+        </w:rPr>
+        <w:t>§ 3</w:t>
+      </w:r>
+      <w:r>
+        <w:rPr>
+          <w:b/>
+        </w:rPr>
+        <w:t xml:space="preserve"> Przetwarzanie danych osobowych</w:t>
+      </w:r>
+    </w:p>
+    <w:p>
+      <w:pPr>
+        <w:pStyle w:val="Akapitzlist"/>
+        <w:numPr>
+          <w:ilvl w:val="0"/>
+          <w:numId w:val="4"/>
+        </w:numPr>
         <w:rPr>
           <w:rFonts w:ascii="Calibri" w:hAnsi="Calibri" w:cs="Calibri"/>
         </w:rPr>
       </w:pPr>
-    </w:p>
-    <w:p>
-      <w:pPr>
-        <w:jc w:val="center"/>
-        <w:rPr>
-          <w:b/>
-        </w:rPr>
-      </w:pPr>
-      <w:r>
-        <w:rPr>
-          <w:b/>
-        </w:rPr>
-        <w:t>§ 3</w:t>
-      </w:r>
-      <w:r>
-        <w:rPr>
-          <w:b/>
-        </w:rPr>
-        <w:t xml:space="preserve"> Przetwarzanie danych osobowych</w:t>
-      </w:r>
-    </w:p>
-    <w:p>
-      <w:pPr>
-        <w:pStyle w:val="Akapitzlist"/>
-        <w:numPr>
-          <w:ilvl w:val="0"/>
-          <w:numId w:val="4"/>
-        </w:numPr>
-        <w:rPr>
-          <w:rFonts w:ascii="Calibri" w:hAnsi="Calibri" w:cs="Calibri"/>
-        </w:rPr>
-      </w:pPr>
-      <w:r>
-        <w:t>Zebrane dane osobowe Użytkownika będą wykorzystywane przez Adm</w:t>
-      </w:r>
-      <w:r>
-        <w:t>inistratora celem identyfikacji użytkownika korzystającego z aplikacji</w:t>
+      <w:r>
+        <w:t>Zebrane dane osobowe Użytkownika będą wykorzystywane przez Administratora celem identyfikacji użytkownika korzystającego z aplikacji</w:t>
       </w:r>
     </w:p>
     <w:p>
@@ -456,9 +416,29 @@
       <w:pPr>
         <w:pStyle w:val="Akapitzlist"/>
         <w:rPr>
+          <w:rFonts w:eastAsia="Times New Roman" w:cstheme="minorHAnsi"/>
+          <w:lang w:eastAsia="pl-PL"/>
+        </w:rPr>
+      </w:pPr>
+    </w:p>
+    <w:p>
+      <w:pPr>
+        <w:pStyle w:val="Akapitzlist"/>
+        <w:rPr>
+          <w:rFonts w:eastAsia="Times New Roman" w:cstheme="minorHAnsi"/>
+          <w:lang w:eastAsia="pl-PL"/>
+        </w:rPr>
+      </w:pPr>
+    </w:p>
+    <w:p>
+      <w:pPr>
+        <w:pStyle w:val="Akapitzlist"/>
+        <w:rPr>
           <w:rFonts w:cstheme="minorHAnsi"/>
         </w:rPr>
       </w:pPr>
+      <w:bookmarkStart w:id="0" w:name="_GoBack"/>
+      <w:bookmarkEnd w:id="0"/>
     </w:p>
     <w:p>
       <w:pPr>
@@ -507,11 +487,6 @@
     </w:p>
     <w:p>
       <w:pPr>
-        <w:pStyle w:val="Akapitzlist"/>
-      </w:pPr>
-    </w:p>
-    <w:p>
-      <w:pPr>
         <w:jc w:val="center"/>
         <w:rPr>
           <w:b/>
@@ -577,11 +552,6 @@
     </w:p>
     <w:p>
       <w:pPr>
-        <w:pStyle w:val="Akapitzlist"/>
-      </w:pPr>
-    </w:p>
-    <w:p>
-      <w:pPr>
         <w:jc w:val="center"/>
         <w:rPr>
           <w:b/>
@@ -639,12 +609,7 @@
         </w:rPr>
       </w:pPr>
       <w:r>
-        <w:t>Użytkownik ma prawo dostępu do swoich danych osobow</w:t>
-      </w:r>
-      <w:bookmarkStart w:id="0" w:name="_GoBack"/>
-      <w:bookmarkEnd w:id="0"/>
-      <w:r>
-        <w:t xml:space="preserve">ych za pośrednictwem Aplikacji. </w:t>
+        <w:t xml:space="preserve">Użytkownik ma prawo dostępu do swoich danych osobowych za pośrednictwem Aplikacji. </w:t>
       </w:r>
     </w:p>
     <w:p>
@@ -727,14 +692,6 @@
     </w:p>
     <w:p>
       <w:pPr>
-        <w:pStyle w:val="Akapitzlist"/>
-        <w:rPr>
-          <w:b/>
-        </w:rPr>
-      </w:pPr>
-    </w:p>
-    <w:p>
-      <w:pPr>
         <w:jc w:val="center"/>
         <w:rPr>
           <w:b/>
@@ -768,13 +725,7 @@
         </w:numPr>
       </w:pPr>
       <w:r>
-        <w:t xml:space="preserve">Administrator </w:t>
-      </w:r>
-      <w:r>
-        <w:t>zapewnia odpowiednie środki techniczne i organizacyjne zapewniające</w:t>
-      </w:r>
-      <w:r>
-        <w:t xml:space="preserve"> bezpieczeństwo przetwarzanych danych osobowych, w szczególności uniemożliwiających dostęp do nich nieuprawnionym osobom trzecim, lub ich przetwarzania z naruszeniem przepisów powszechnie obowiązującego prawa, zapobiegających utracie danych osobowych, ich uszkodzeniu lub zniszczeniu. </w:t>
+        <w:t xml:space="preserve">Administrator zapewnia odpowiednie środki techniczne i organizacyjne zapewniające bezpieczeństwo przetwarzanych danych osobowych, w szczególności uniemożliwiających dostęp do nich nieuprawnionym osobom trzecim, lub ich przetwarzania z naruszeniem przepisów powszechnie obowiązującego prawa, zapobiegających utracie danych osobowych, ich uszkodzeniu lub zniszczeniu. </w:t>
       </w:r>
     </w:p>
     <w:p>
@@ -801,11 +752,7 @@
         </w:rPr>
       </w:pPr>
       <w:r>
-        <w:lastRenderedPageBreak/>
-        <w:t>Administrator ma prawo udostępniani</w:t>
-      </w:r>
-      <w:r>
-        <w:t>a danych osobowych Użytkownika, wyposażenia sprzęty JRG innym Użytkownikom Aplikacji, innym funkcjonariuszom PSP oraz innym osobom na potrzeby związane z pisaniem oraz obroną pracy dyplomowej.</w:t>
+        <w:t>Administrator ma prawo udostępniania danych osobowych Użytkownika, wyposażenia sprzęty JRG innym Użytkownikom Aplikacji, innym funkcjonariuszom PSP oraz innym osobom na potrzeby związane z pisaniem oraz obroną pracy dyplomowej.</w:t>
       </w:r>
     </w:p>
     <w:sectPr>
